--- a/Barbie_Financiera_FASE_2/BF-0045/Evidencias de casos de pruebas/CP003.docx
+++ b/Barbie_Financiera_FASE_2/BF-0045/Evidencias de casos de pruebas/CP003.docx
@@ -341,88 +341,71 @@
           <w:noProof/>
           <w:color w:val="000000" w:themeColor="text1"/>
         </w:rPr>
+        <w:drawing>
+          <wp:anchor distT="0" distB="0" distL="114300" distR="114300" simplePos="0" relativeHeight="251679744" behindDoc="0" locked="0" layoutInCell="1" allowOverlap="1" wp14:anchorId="2F4EA513" wp14:editId="54B11B99">
+            <wp:simplePos x="0" y="0"/>
+            <wp:positionH relativeFrom="column">
+              <wp:posOffset>2905711</wp:posOffset>
+            </wp:positionH>
+            <wp:positionV relativeFrom="paragraph">
+              <wp:posOffset>4359324</wp:posOffset>
+            </wp:positionV>
+            <wp:extent cx="2907323" cy="1801276"/>
+            <wp:effectExtent l="0" t="0" r="1270" b="2540"/>
+            <wp:wrapNone/>
+            <wp:docPr id="789516287" name="Imagen 1"/>
+            <wp:cNvGraphicFramePr>
+              <a:graphicFrameLocks xmlns:a="http://schemas.openxmlformats.org/drawingml/2006/main" noChangeAspect="1"/>
+            </wp:cNvGraphicFramePr>
+            <a:graphic xmlns:a="http://schemas.openxmlformats.org/drawingml/2006/main">
+              <a:graphicData uri="http://schemas.openxmlformats.org/drawingml/2006/picture">
+                <pic:pic xmlns:pic="http://schemas.openxmlformats.org/drawingml/2006/picture">
+                  <pic:nvPicPr>
+                    <pic:cNvPr id="789516287" name="Imagen 789516287"/>
+                    <pic:cNvPicPr/>
+                  </pic:nvPicPr>
+                  <pic:blipFill>
+                    <a:blip r:embed="rId4" cstate="print">
+                      <a:extLst>
+                        <a:ext uri="{28A0092B-C50C-407E-A947-70E740481C1C}">
+                          <a14:useLocalDpi xmlns:a14="http://schemas.microsoft.com/office/drawing/2010/main" val="0"/>
+                        </a:ext>
+                      </a:extLst>
+                    </a:blip>
+                    <a:stretch>
+                      <a:fillRect/>
+                    </a:stretch>
+                  </pic:blipFill>
+                  <pic:spPr>
+                    <a:xfrm>
+                      <a:off x="0" y="0"/>
+                      <a:ext cx="2915649" cy="1806434"/>
+                    </a:xfrm>
+                    <a:prstGeom prst="rect">
+                      <a:avLst/>
+                    </a:prstGeom>
+                  </pic:spPr>
+                </pic:pic>
+              </a:graphicData>
+            </a:graphic>
+            <wp14:sizeRelH relativeFrom="page">
+              <wp14:pctWidth>0</wp14:pctWidth>
+            </wp14:sizeRelH>
+            <wp14:sizeRelV relativeFrom="page">
+              <wp14:pctHeight>0</wp14:pctHeight>
+            </wp14:sizeRelV>
+          </wp:anchor>
+        </w:drawing>
+      </w:r>
+      <w:r>
+        <w:rPr>
+          <w:noProof/>
+          <w:color w:val="000000" w:themeColor="text1"/>
+        </w:rPr>
         <mc:AlternateContent>
           <mc:Choice Requires="wps">
             <w:drawing>
-              <wp:anchor distT="0" distB="0" distL="114300" distR="114300" simplePos="0" relativeHeight="251672576" behindDoc="0" locked="0" layoutInCell="1" allowOverlap="1" wp14:anchorId="653749B7" wp14:editId="583762FD">
-                <wp:simplePos x="0" y="0"/>
-                <wp:positionH relativeFrom="column">
-                  <wp:posOffset>4290645</wp:posOffset>
-                </wp:positionH>
-                <wp:positionV relativeFrom="paragraph">
-                  <wp:posOffset>5311775</wp:posOffset>
-                </wp:positionV>
-                <wp:extent cx="307340" cy="114300"/>
-                <wp:effectExtent l="0" t="0" r="10160" b="12700"/>
-                <wp:wrapNone/>
-                <wp:docPr id="1164830537" name="Rectángulo 3"/>
-                <wp:cNvGraphicFramePr/>
-                <a:graphic xmlns:a="http://schemas.openxmlformats.org/drawingml/2006/main">
-                  <a:graphicData uri="http://schemas.microsoft.com/office/word/2010/wordprocessingShape">
-                    <wps:wsp>
-                      <wps:cNvSpPr/>
-                      <wps:spPr>
-                        <a:xfrm>
-                          <a:off x="0" y="0"/>
-                          <a:ext cx="307340" cy="114300"/>
-                        </a:xfrm>
-                        <a:prstGeom prst="rect">
-                          <a:avLst/>
-                        </a:prstGeom>
-                        <a:noFill/>
-                        <a:ln>
-                          <a:solidFill>
-                            <a:srgbClr val="FF7E79"/>
-                          </a:solidFill>
-                        </a:ln>
-                      </wps:spPr>
-                      <wps:style>
-                        <a:lnRef idx="2">
-                          <a:schemeClr val="accent1">
-                            <a:shade val="15000"/>
-                          </a:schemeClr>
-                        </a:lnRef>
-                        <a:fillRef idx="1">
-                          <a:schemeClr val="accent1"/>
-                        </a:fillRef>
-                        <a:effectRef idx="0">
-                          <a:schemeClr val="accent1"/>
-                        </a:effectRef>
-                        <a:fontRef idx="minor">
-                          <a:schemeClr val="lt1"/>
-                        </a:fontRef>
-                      </wps:style>
-                      <wps:bodyPr rot="0" spcFirstLastPara="0" vertOverflow="overflow" horzOverflow="overflow" vert="horz" wrap="square" lIns="91440" tIns="45720" rIns="91440" bIns="45720" numCol="1" spcCol="0" rtlCol="0" fromWordArt="0" anchor="ctr" anchorCtr="0" forceAA="0" compatLnSpc="1">
-                        <a:prstTxWarp prst="textNoShape">
-                          <a:avLst/>
-                        </a:prstTxWarp>
-                        <a:noAutofit/>
-                      </wps:bodyPr>
-                    </wps:wsp>
-                  </a:graphicData>
-                </a:graphic>
-                <wp14:sizeRelH relativeFrom="margin">
-                  <wp14:pctWidth>0</wp14:pctWidth>
-                </wp14:sizeRelH>
-              </wp:anchor>
-            </w:drawing>
-          </mc:Choice>
-          <mc:Fallback>
-            <w:pict>
-              <v:rect w14:anchorId="28FA32CA" id="Rectángulo 3" o:spid="_x0000_s1026" style="position:absolute;margin-left:337.85pt;margin-top:418.25pt;width:24.2pt;height:9pt;z-index:251672576;visibility:visible;mso-wrap-style:square;mso-width-percent:0;mso-wrap-distance-left:9pt;mso-wrap-distance-top:0;mso-wrap-distance-right:9pt;mso-wrap-distance-bottom:0;mso-position-horizontal:absolute;mso-position-horizontal-relative:text;mso-position-vertical:absolute;mso-position-vertical-relative:text;mso-width-percent:0;mso-width-relative:margin;v-text-anchor:middle" o:gfxdata="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" filled="f" strokecolor="#ff7e79" strokeweight="1pt"/>
-            </w:pict>
-          </mc:Fallback>
-        </mc:AlternateContent>
-      </w:r>
-      <w:r>
-        <w:rPr>
-          <w:noProof/>
-          <w:color w:val="000000" w:themeColor="text1"/>
-        </w:rPr>
-        <mc:AlternateContent>
-          <mc:Choice Requires="wps">
-            <w:drawing>
-              <wp:anchor distT="0" distB="0" distL="114300" distR="114300" simplePos="0" relativeHeight="251669504" behindDoc="0" locked="0" layoutInCell="1" allowOverlap="1" wp14:anchorId="059938F6" wp14:editId="573553C3">
+              <wp:anchor distT="0" distB="0" distL="114300" distR="114300" simplePos="0" relativeHeight="251669504" behindDoc="0" locked="0" layoutInCell="1" allowOverlap="1" wp14:anchorId="059938F6" wp14:editId="230EEDB1">
                 <wp:simplePos x="0" y="0"/>
                 <wp:positionH relativeFrom="column">
                   <wp:posOffset>4292093</wp:posOffset>
@@ -487,7 +470,7 @@
           </mc:Choice>
           <mc:Fallback>
             <w:pict>
-              <v:rect w14:anchorId="57E5A522" id="Rectángulo 3" o:spid="_x0000_s1026" style="position:absolute;margin-left:337.95pt;margin-top:251.1pt;width:24.2pt;height:9pt;z-index:251669504;visibility:visible;mso-wrap-style:square;mso-width-percent:0;mso-wrap-distance-left:9pt;mso-wrap-distance-top:0;mso-wrap-distance-right:9pt;mso-wrap-distance-bottom:0;mso-position-horizontal:absolute;mso-position-horizontal-relative:text;mso-position-vertical:absolute;mso-position-vertical-relative:text;mso-width-percent:0;mso-width-relative:margin;v-text-anchor:middle" o:gfxdata="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" filled="f" strokecolor="#ff7e79" strokeweight="1pt"/>
+              <v:rect w14:anchorId="51E5C464" id="Rectángulo 3" o:spid="_x0000_s1026" style="position:absolute;margin-left:337.95pt;margin-top:251.1pt;width:24.2pt;height:9pt;z-index:251669504;visibility:visible;mso-wrap-style:square;mso-width-percent:0;mso-wrap-distance-left:9pt;mso-wrap-distance-top:0;mso-wrap-distance-right:9pt;mso-wrap-distance-bottom:0;mso-position-horizontal:absolute;mso-position-horizontal-relative:text;mso-position-vertical:absolute;mso-position-vertical-relative:text;mso-width-percent:0;mso-width-relative:margin;v-text-anchor:middle" o:gfxdata="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" filled="f" strokecolor="#ff7e79" strokeweight="1pt"/>
             </w:pict>
           </mc:Fallback>
         </mc:AlternateContent>
@@ -562,7 +545,7 @@
           </mc:Choice>
           <mc:Fallback>
             <w:pict>
-              <v:rect w14:anchorId="3AF58086" id="Rectángulo 3" o:spid="_x0000_s1026" style="position:absolute;margin-left:73.6pt;margin-top:100.25pt;width:22.25pt;height:9pt;z-index:251666432;visibility:visible;mso-wrap-style:square;mso-wrap-distance-left:9pt;mso-wrap-distance-top:0;mso-wrap-distance-right:9pt;mso-wrap-distance-bottom:0;mso-position-horizontal:absolute;mso-position-horizontal-relative:text;mso-position-vertical:absolute;mso-position-vertical-relative:text;v-text-anchor:middle" o:gfxdata="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" filled="f" strokecolor="#ff7e79" strokeweight="1pt"/>
+              <v:rect w14:anchorId="378DA392" id="Rectángulo 3" o:spid="_x0000_s1026" style="position:absolute;margin-left:73.6pt;margin-top:100.25pt;width:22.25pt;height:9pt;z-index:251666432;visibility:visible;mso-wrap-style:square;mso-wrap-distance-left:9pt;mso-wrap-distance-top:0;mso-wrap-distance-right:9pt;mso-wrap-distance-bottom:0;mso-position-horizontal:absolute;mso-position-horizontal-relative:text;mso-position-vertical:absolute;mso-position-vertical-relative:text;v-text-anchor:middle" o:gfxdata="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" filled="f" strokecolor="#ff7e79" strokeweight="1pt"/>
             </w:pict>
           </mc:Fallback>
         </mc:AlternateContent>
@@ -637,7 +620,7 @@
           </mc:Choice>
           <mc:Fallback>
             <w:pict>
-              <v:rect w14:anchorId="0EFA7E9D" id="Rectángulo 3" o:spid="_x0000_s1026" style="position:absolute;margin-left:339.7pt;margin-top:87.85pt;width:22.25pt;height:9pt;z-index:251667456;visibility:visible;mso-wrap-style:square;mso-wrap-distance-left:9pt;mso-wrap-distance-top:0;mso-wrap-distance-right:9pt;mso-wrap-distance-bottom:0;mso-position-horizontal:absolute;mso-position-horizontal-relative:text;mso-position-vertical:absolute;mso-position-vertical-relative:text;v-text-anchor:middle" o:gfxdata="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" filled="f" strokecolor="#ff7e79" strokeweight="1pt"/>
+              <v:rect w14:anchorId="22E3CC88" id="Rectángulo 3" o:spid="_x0000_s1026" style="position:absolute;margin-left:339.7pt;margin-top:87.85pt;width:22.25pt;height:9pt;z-index:251667456;visibility:visible;mso-wrap-style:square;mso-wrap-distance-left:9pt;mso-wrap-distance-top:0;mso-wrap-distance-right:9pt;mso-wrap-distance-bottom:0;mso-position-horizontal:absolute;mso-position-horizontal-relative:text;mso-position-vertical:absolute;mso-position-vertical-relative:text;v-text-anchor:middle" o:gfxdata="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" filled="f" strokecolor="#ff7e79" strokeweight="1pt"/>
             </w:pict>
           </mc:Fallback>
         </mc:AlternateContent>
@@ -671,7 +654,7 @@
                     <pic:cNvPicPr/>
                   </pic:nvPicPr>
                   <pic:blipFill>
-                    <a:blip r:embed="rId4" cstate="print">
+                    <a:blip r:embed="rId5" cstate="print">
                       <a:extLst>
                         <a:ext uri="{28A0092B-C50C-407E-A947-70E740481C1C}">
                           <a14:useLocalDpi xmlns:a14="http://schemas.microsoft.com/office/drawing/2010/main" val="0"/>
@@ -732,7 +715,7 @@
                     <pic:cNvPicPr/>
                   </pic:nvPicPr>
                   <pic:blipFill>
-                    <a:blip r:embed="rId5" cstate="print">
+                    <a:blip r:embed="rId6" cstate="print">
                       <a:extLst>
                         <a:ext uri="{28A0092B-C50C-407E-A947-70E740481C1C}">
                           <a14:useLocalDpi xmlns:a14="http://schemas.microsoft.com/office/drawing/2010/main" val="0"/>
@@ -770,68 +753,7 @@
           <w:color w:val="000000" w:themeColor="text1"/>
         </w:rPr>
         <w:drawing>
-          <wp:anchor distT="0" distB="0" distL="114300" distR="114300" simplePos="0" relativeHeight="251662336" behindDoc="0" locked="0" layoutInCell="1" allowOverlap="1" wp14:anchorId="089BB7E4" wp14:editId="3FBE007D">
-            <wp:simplePos x="0" y="0"/>
-            <wp:positionH relativeFrom="column">
-              <wp:posOffset>2875915</wp:posOffset>
-            </wp:positionH>
-            <wp:positionV relativeFrom="paragraph">
-              <wp:posOffset>4266565</wp:posOffset>
-            </wp:positionV>
-            <wp:extent cx="3156585" cy="1973580"/>
-            <wp:effectExtent l="0" t="0" r="5715" b="0"/>
-            <wp:wrapNone/>
-            <wp:docPr id="419013733" name="Imagen 2"/>
-            <wp:cNvGraphicFramePr>
-              <a:graphicFrameLocks xmlns:a="http://schemas.openxmlformats.org/drawingml/2006/main" noChangeAspect="1"/>
-            </wp:cNvGraphicFramePr>
-            <a:graphic xmlns:a="http://schemas.openxmlformats.org/drawingml/2006/main">
-              <a:graphicData uri="http://schemas.openxmlformats.org/drawingml/2006/picture">
-                <pic:pic xmlns:pic="http://schemas.openxmlformats.org/drawingml/2006/picture">
-                  <pic:nvPicPr>
-                    <pic:cNvPr id="419013733" name="Imagen 419013733"/>
-                    <pic:cNvPicPr/>
-                  </pic:nvPicPr>
-                  <pic:blipFill>
-                    <a:blip r:embed="rId6" cstate="print">
-                      <a:extLst>
-                        <a:ext uri="{28A0092B-C50C-407E-A947-70E740481C1C}">
-                          <a14:useLocalDpi xmlns:a14="http://schemas.microsoft.com/office/drawing/2010/main" val="0"/>
-                        </a:ext>
-                      </a:extLst>
-                    </a:blip>
-                    <a:stretch>
-                      <a:fillRect/>
-                    </a:stretch>
-                  </pic:blipFill>
-                  <pic:spPr>
-                    <a:xfrm>
-                      <a:off x="0" y="0"/>
-                      <a:ext cx="3156585" cy="1973580"/>
-                    </a:xfrm>
-                    <a:prstGeom prst="rect">
-                      <a:avLst/>
-                    </a:prstGeom>
-                  </pic:spPr>
-                </pic:pic>
-              </a:graphicData>
-            </a:graphic>
-            <wp14:sizeRelH relativeFrom="page">
-              <wp14:pctWidth>0</wp14:pctWidth>
-            </wp14:sizeRelH>
-            <wp14:sizeRelV relativeFrom="page">
-              <wp14:pctHeight>0</wp14:pctHeight>
-            </wp14:sizeRelV>
-          </wp:anchor>
-        </w:drawing>
-      </w:r>
-      <w:r>
-        <w:rPr>
-          <w:noProof/>
-          <w:color w:val="000000" w:themeColor="text1"/>
-        </w:rPr>
-        <w:drawing>
-          <wp:anchor distT="0" distB="0" distL="114300" distR="114300" simplePos="0" relativeHeight="251660288" behindDoc="1" locked="0" layoutInCell="1" allowOverlap="1" wp14:anchorId="316B1745" wp14:editId="2E7F820B">
+          <wp:anchor distT="0" distB="0" distL="114300" distR="114300" simplePos="0" relativeHeight="251660288" behindDoc="1" locked="0" layoutInCell="1" allowOverlap="1" wp14:anchorId="316B1745" wp14:editId="0DE66B4B">
             <wp:simplePos x="0" y="0"/>
             <wp:positionH relativeFrom="column">
               <wp:posOffset>2872105</wp:posOffset>
@@ -959,7 +881,7 @@
           </mc:Choice>
           <mc:Fallback>
             <w:pict>
-              <v:rect w14:anchorId="4E9B41E2" id="Rectángulo 3" o:spid="_x0000_s1026" style="position:absolute;margin-left:59.45pt;margin-top:386.7pt;width:50.55pt;height:9pt;z-index:251670528;visibility:visible;mso-wrap-style:square;mso-width-percent:0;mso-wrap-distance-left:9pt;mso-wrap-distance-top:0;mso-wrap-distance-right:9pt;mso-wrap-distance-bottom:0;mso-position-horizontal:absolute;mso-position-horizontal-relative:text;mso-position-vertical:absolute;mso-position-vertical-relative:text;mso-width-percent:0;mso-width-relative:margin;v-text-anchor:middle" o:gfxdata="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" filled="f" strokecolor="#ff7e79" strokeweight="1pt"/>
+              <v:rect w14:anchorId="0E1F7FAC" id="Rectángulo 3" o:spid="_x0000_s1026" style="position:absolute;margin-left:59.45pt;margin-top:386.7pt;width:50.55pt;height:9pt;z-index:251670528;visibility:visible;mso-wrap-style:square;mso-width-percent:0;mso-wrap-distance-left:9pt;mso-wrap-distance-top:0;mso-wrap-distance-right:9pt;mso-wrap-distance-bottom:0;mso-position-horizontal:absolute;mso-position-horizontal-relative:text;mso-position-vertical:absolute;mso-position-vertical-relative:text;mso-width-percent:0;mso-width-relative:margin;v-text-anchor:middle" o:gfxdata="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" filled="f" strokecolor="#ff7e79" strokeweight="1pt"/>
             </w:pict>
           </mc:Fallback>
         </mc:AlternateContent>
@@ -1034,7 +956,7 @@
           </mc:Choice>
           <mc:Fallback>
             <w:pict>
-              <v:rect w14:anchorId="7ACBCC7C" id="Rectángulo 3" o:spid="_x0000_s1026" style="position:absolute;margin-left:73.45pt;margin-top:245.45pt;width:22.25pt;height:9pt;z-index:251668480;visibility:visible;mso-wrap-style:square;mso-wrap-distance-left:9pt;mso-wrap-distance-top:0;mso-wrap-distance-right:9pt;mso-wrap-distance-bottom:0;mso-position-horizontal:absolute;mso-position-horizontal-relative:text;mso-position-vertical:absolute;mso-position-vertical-relative:text;v-text-anchor:middle" o:gfxdata="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" filled="f" strokecolor="#ff7e79" strokeweight="1pt"/>
+              <v:rect w14:anchorId="75E63815" id="Rectángulo 3" o:spid="_x0000_s1026" style="position:absolute;margin-left:73.45pt;margin-top:245.45pt;width:22.25pt;height:9pt;z-index:251668480;visibility:visible;mso-wrap-style:square;mso-wrap-distance-left:9pt;mso-wrap-distance-top:0;mso-wrap-distance-right:9pt;mso-wrap-distance-bottom:0;mso-position-horizontal:absolute;mso-position-horizontal-relative:text;mso-position-vertical:absolute;mso-position-vertical-relative:text;v-text-anchor:middle" o:gfxdata="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" filled="f" strokecolor="#ff7e79" strokeweight="1pt"/>
             </w:pict>
           </mc:Fallback>
         </mc:AlternateContent>
@@ -1172,532 +1094,6 @@
     <w:p>
       <w:pPr>
         <w:rPr>
-          <w:lang w:val="es-MX"/>
-        </w:rPr>
-      </w:pPr>
-      <w:r>
-        <w:rPr>
-          <w:noProof/>
-          <w:color w:val="000000" w:themeColor="text1"/>
-        </w:rPr>
-        <w:lastRenderedPageBreak/>
-        <mc:AlternateContent>
-          <mc:Choice Requires="wps">
-            <w:drawing>
-              <wp:anchor distT="0" distB="0" distL="114300" distR="114300" simplePos="0" relativeHeight="251675648" behindDoc="0" locked="0" layoutInCell="1" allowOverlap="1" wp14:anchorId="30D97CFA" wp14:editId="229C4403">
-                <wp:simplePos x="0" y="0"/>
-                <wp:positionH relativeFrom="column">
-                  <wp:posOffset>847307</wp:posOffset>
-                </wp:positionH>
-                <wp:positionV relativeFrom="paragraph">
-                  <wp:posOffset>2427868</wp:posOffset>
-                </wp:positionV>
-                <wp:extent cx="602166" cy="80289"/>
-                <wp:effectExtent l="0" t="0" r="7620" b="8890"/>
-                <wp:wrapNone/>
-                <wp:docPr id="1803720129" name="Rectángulo 3"/>
-                <wp:cNvGraphicFramePr/>
-                <a:graphic xmlns:a="http://schemas.openxmlformats.org/drawingml/2006/main">
-                  <a:graphicData uri="http://schemas.microsoft.com/office/word/2010/wordprocessingShape">
-                    <wps:wsp>
-                      <wps:cNvSpPr/>
-                      <wps:spPr>
-                        <a:xfrm>
-                          <a:off x="0" y="0"/>
-                          <a:ext cx="602166" cy="80289"/>
-                        </a:xfrm>
-                        <a:prstGeom prst="rect">
-                          <a:avLst/>
-                        </a:prstGeom>
-                        <a:noFill/>
-                        <a:ln>
-                          <a:solidFill>
-                            <a:srgbClr val="FF7E79"/>
-                          </a:solidFill>
-                        </a:ln>
-                      </wps:spPr>
-                      <wps:style>
-                        <a:lnRef idx="2">
-                          <a:schemeClr val="accent1">
-                            <a:shade val="15000"/>
-                          </a:schemeClr>
-                        </a:lnRef>
-                        <a:fillRef idx="1">
-                          <a:schemeClr val="accent1"/>
-                        </a:fillRef>
-                        <a:effectRef idx="0">
-                          <a:schemeClr val="accent1"/>
-                        </a:effectRef>
-                        <a:fontRef idx="minor">
-                          <a:schemeClr val="lt1"/>
-                        </a:fontRef>
-                      </wps:style>
-                      <wps:bodyPr rot="0" spcFirstLastPara="0" vertOverflow="overflow" horzOverflow="overflow" vert="horz" wrap="square" lIns="91440" tIns="45720" rIns="91440" bIns="45720" numCol="1" spcCol="0" rtlCol="0" fromWordArt="0" anchor="ctr" anchorCtr="0" forceAA="0" compatLnSpc="1">
-                        <a:prstTxWarp prst="textNoShape">
-                          <a:avLst/>
-                        </a:prstTxWarp>
-                        <a:noAutofit/>
-                      </wps:bodyPr>
-                    </wps:wsp>
-                  </a:graphicData>
-                </a:graphic>
-                <wp14:sizeRelH relativeFrom="margin">
-                  <wp14:pctWidth>0</wp14:pctWidth>
-                </wp14:sizeRelH>
-                <wp14:sizeRelV relativeFrom="margin">
-                  <wp14:pctHeight>0</wp14:pctHeight>
-                </wp14:sizeRelV>
-              </wp:anchor>
-            </w:drawing>
-          </mc:Choice>
-          <mc:Fallback>
-            <w:pict>
-              <v:rect w14:anchorId="4DB363FF" id="Rectángulo 3" o:spid="_x0000_s1026" style="position:absolute;margin-left:66.7pt;margin-top:191.15pt;width:47.4pt;height:6.3pt;z-index:251675648;visibility:visible;mso-wrap-style:square;mso-width-percent:0;mso-height-percent:0;mso-wrap-distance-left:9pt;mso-wrap-distance-top:0;mso-wrap-distance-right:9pt;mso-wrap-distance-bottom:0;mso-position-horizontal:absolute;mso-position-horizontal-relative:text;mso-position-vertical:absolute;mso-position-vertical-relative:text;mso-width-percent:0;mso-height-percent:0;mso-width-relative:margin;mso-height-relative:margin;v-text-anchor:middle" o:gfxdata="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" filled="f" strokecolor="#ff7e79" strokeweight="1pt"/>
-            </w:pict>
-          </mc:Fallback>
-        </mc:AlternateContent>
-      </w:r>
-      <w:r>
-        <w:rPr>
-          <w:noProof/>
-          <w:color w:val="000000" w:themeColor="text1"/>
-        </w:rPr>
-        <mc:AlternateContent>
-          <mc:Choice Requires="wps">
-            <w:drawing>
-              <wp:anchor distT="0" distB="0" distL="114300" distR="114300" simplePos="0" relativeHeight="251671552" behindDoc="0" locked="0" layoutInCell="1" allowOverlap="1" wp14:anchorId="5FE9DB9D" wp14:editId="299AFC8A">
-                <wp:simplePos x="0" y="0"/>
-                <wp:positionH relativeFrom="column">
-                  <wp:posOffset>815572</wp:posOffset>
-                </wp:positionH>
-                <wp:positionV relativeFrom="paragraph">
-                  <wp:posOffset>371444</wp:posOffset>
-                </wp:positionV>
-                <wp:extent cx="602166" cy="80289"/>
-                <wp:effectExtent l="0" t="0" r="7620" b="8890"/>
-                <wp:wrapNone/>
-                <wp:docPr id="400119428" name="Rectángulo 3"/>
-                <wp:cNvGraphicFramePr/>
-                <a:graphic xmlns:a="http://schemas.openxmlformats.org/drawingml/2006/main">
-                  <a:graphicData uri="http://schemas.microsoft.com/office/word/2010/wordprocessingShape">
-                    <wps:wsp>
-                      <wps:cNvSpPr/>
-                      <wps:spPr>
-                        <a:xfrm>
-                          <a:off x="0" y="0"/>
-                          <a:ext cx="602166" cy="80289"/>
-                        </a:xfrm>
-                        <a:prstGeom prst="rect">
-                          <a:avLst/>
-                        </a:prstGeom>
-                        <a:noFill/>
-                        <a:ln>
-                          <a:solidFill>
-                            <a:srgbClr val="FF7E79"/>
-                          </a:solidFill>
-                        </a:ln>
-                      </wps:spPr>
-                      <wps:style>
-                        <a:lnRef idx="2">
-                          <a:schemeClr val="accent1">
-                            <a:shade val="15000"/>
-                          </a:schemeClr>
-                        </a:lnRef>
-                        <a:fillRef idx="1">
-                          <a:schemeClr val="accent1"/>
-                        </a:fillRef>
-                        <a:effectRef idx="0">
-                          <a:schemeClr val="accent1"/>
-                        </a:effectRef>
-                        <a:fontRef idx="minor">
-                          <a:schemeClr val="lt1"/>
-                        </a:fontRef>
-                      </wps:style>
-                      <wps:bodyPr rot="0" spcFirstLastPara="0" vertOverflow="overflow" horzOverflow="overflow" vert="horz" wrap="square" lIns="91440" tIns="45720" rIns="91440" bIns="45720" numCol="1" spcCol="0" rtlCol="0" fromWordArt="0" anchor="ctr" anchorCtr="0" forceAA="0" compatLnSpc="1">
-                        <a:prstTxWarp prst="textNoShape">
-                          <a:avLst/>
-                        </a:prstTxWarp>
-                        <a:noAutofit/>
-                      </wps:bodyPr>
-                    </wps:wsp>
-                  </a:graphicData>
-                </a:graphic>
-                <wp14:sizeRelH relativeFrom="margin">
-                  <wp14:pctWidth>0</wp14:pctWidth>
-                </wp14:sizeRelH>
-                <wp14:sizeRelV relativeFrom="margin">
-                  <wp14:pctHeight>0</wp14:pctHeight>
-                </wp14:sizeRelV>
-              </wp:anchor>
-            </w:drawing>
-          </mc:Choice>
-          <mc:Fallback>
-            <w:pict>
-              <v:rect w14:anchorId="17D608DE" id="Rectángulo 3" o:spid="_x0000_s1026" style="position:absolute;margin-left:64.2pt;margin-top:29.25pt;width:47.4pt;height:6.3pt;z-index:251671552;visibility:visible;mso-wrap-style:square;mso-width-percent:0;mso-height-percent:0;mso-wrap-distance-left:9pt;mso-wrap-distance-top:0;mso-wrap-distance-right:9pt;mso-wrap-distance-bottom:0;mso-position-horizontal:absolute;mso-position-horizontal-relative:text;mso-position-vertical:absolute;mso-position-vertical-relative:text;mso-width-percent:0;mso-height-percent:0;mso-width-relative:margin;mso-height-relative:margin;v-text-anchor:middle" o:gfxdata="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" filled="f" strokecolor="#ff7e79" strokeweight="1pt"/>
-            </w:pict>
-          </mc:Fallback>
-        </mc:AlternateContent>
-      </w:r>
-      <w:r>
-        <w:rPr>
-          <w:noProof/>
-          <w:color w:val="000000" w:themeColor="text1"/>
-        </w:rPr>
-        <mc:AlternateContent>
-          <mc:Choice Requires="wps">
-            <w:drawing>
-              <wp:anchor distT="0" distB="0" distL="114300" distR="114300" simplePos="0" relativeHeight="251674624" behindDoc="0" locked="0" layoutInCell="1" allowOverlap="1" wp14:anchorId="39D70031" wp14:editId="082F2B46">
-                <wp:simplePos x="0" y="0"/>
-                <wp:positionH relativeFrom="column">
-                  <wp:posOffset>985288</wp:posOffset>
-                </wp:positionH>
-                <wp:positionV relativeFrom="paragraph">
-                  <wp:posOffset>2963576</wp:posOffset>
-                </wp:positionV>
-                <wp:extent cx="307773" cy="114618"/>
-                <wp:effectExtent l="0" t="0" r="10160" b="12700"/>
-                <wp:wrapNone/>
-                <wp:docPr id="1058589255" name="Rectángulo 3"/>
-                <wp:cNvGraphicFramePr/>
-                <a:graphic xmlns:a="http://schemas.openxmlformats.org/drawingml/2006/main">
-                  <a:graphicData uri="http://schemas.microsoft.com/office/word/2010/wordprocessingShape">
-                    <wps:wsp>
-                      <wps:cNvSpPr/>
-                      <wps:spPr>
-                        <a:xfrm>
-                          <a:off x="0" y="0"/>
-                          <a:ext cx="307773" cy="114618"/>
-                        </a:xfrm>
-                        <a:prstGeom prst="rect">
-                          <a:avLst/>
-                        </a:prstGeom>
-                        <a:noFill/>
-                        <a:ln>
-                          <a:solidFill>
-                            <a:srgbClr val="FF7E79"/>
-                          </a:solidFill>
-                        </a:ln>
-                      </wps:spPr>
-                      <wps:style>
-                        <a:lnRef idx="2">
-                          <a:schemeClr val="accent1">
-                            <a:shade val="15000"/>
-                          </a:schemeClr>
-                        </a:lnRef>
-                        <a:fillRef idx="1">
-                          <a:schemeClr val="accent1"/>
-                        </a:fillRef>
-                        <a:effectRef idx="0">
-                          <a:schemeClr val="accent1"/>
-                        </a:effectRef>
-                        <a:fontRef idx="minor">
-                          <a:schemeClr val="lt1"/>
-                        </a:fontRef>
-                      </wps:style>
-                      <wps:bodyPr rot="0" spcFirstLastPara="0" vertOverflow="overflow" horzOverflow="overflow" vert="horz" wrap="square" lIns="91440" tIns="45720" rIns="91440" bIns="45720" numCol="1" spcCol="0" rtlCol="0" fromWordArt="0" anchor="ctr" anchorCtr="0" forceAA="0" compatLnSpc="1">
-                        <a:prstTxWarp prst="textNoShape">
-                          <a:avLst/>
-                        </a:prstTxWarp>
-                        <a:noAutofit/>
-                      </wps:bodyPr>
-                    </wps:wsp>
-                  </a:graphicData>
-                </a:graphic>
-                <wp14:sizeRelH relativeFrom="margin">
-                  <wp14:pctWidth>0</wp14:pctWidth>
-                </wp14:sizeRelH>
-              </wp:anchor>
-            </w:drawing>
-          </mc:Choice>
-          <mc:Fallback>
-            <w:pict>
-              <v:rect w14:anchorId="4283F749" id="Rectángulo 3" o:spid="_x0000_s1026" style="position:absolute;margin-left:77.6pt;margin-top:233.35pt;width:24.25pt;height:9.05pt;z-index:251674624;visibility:visible;mso-wrap-style:square;mso-width-percent:0;mso-wrap-distance-left:9pt;mso-wrap-distance-top:0;mso-wrap-distance-right:9pt;mso-wrap-distance-bottom:0;mso-position-horizontal:absolute;mso-position-horizontal-relative:text;mso-position-vertical:absolute;mso-position-vertical-relative:text;mso-width-percent:0;mso-width-relative:margin;v-text-anchor:middle" o:gfxdata="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" filled="f" strokecolor="#ff7e79" strokeweight="1pt"/>
-            </w:pict>
-          </mc:Fallback>
-        </mc:AlternateContent>
-      </w:r>
-      <w:r>
-        <w:rPr>
-          <w:noProof/>
-          <w:color w:val="000000" w:themeColor="text1"/>
-        </w:rPr>
-        <mc:AlternateContent>
-          <mc:Choice Requires="wps">
-            <w:drawing>
-              <wp:anchor distT="0" distB="0" distL="114300" distR="114300" simplePos="0" relativeHeight="251673600" behindDoc="0" locked="0" layoutInCell="1" allowOverlap="1" wp14:anchorId="149BDD3F" wp14:editId="3A8371EF">
-                <wp:simplePos x="0" y="0"/>
-                <wp:positionH relativeFrom="column">
-                  <wp:posOffset>4375011</wp:posOffset>
-                </wp:positionH>
-                <wp:positionV relativeFrom="paragraph">
-                  <wp:posOffset>791132</wp:posOffset>
-                </wp:positionV>
-                <wp:extent cx="307773" cy="114618"/>
-                <wp:effectExtent l="0" t="0" r="10160" b="12700"/>
-                <wp:wrapNone/>
-                <wp:docPr id="781941174" name="Rectángulo 3"/>
-                <wp:cNvGraphicFramePr/>
-                <a:graphic xmlns:a="http://schemas.openxmlformats.org/drawingml/2006/main">
-                  <a:graphicData uri="http://schemas.microsoft.com/office/word/2010/wordprocessingShape">
-                    <wps:wsp>
-                      <wps:cNvSpPr/>
-                      <wps:spPr>
-                        <a:xfrm>
-                          <a:off x="0" y="0"/>
-                          <a:ext cx="307773" cy="114618"/>
-                        </a:xfrm>
-                        <a:prstGeom prst="rect">
-                          <a:avLst/>
-                        </a:prstGeom>
-                        <a:noFill/>
-                        <a:ln>
-                          <a:solidFill>
-                            <a:srgbClr val="FF7E79"/>
-                          </a:solidFill>
-                        </a:ln>
-                      </wps:spPr>
-                      <wps:style>
-                        <a:lnRef idx="2">
-                          <a:schemeClr val="accent1">
-                            <a:shade val="15000"/>
-                          </a:schemeClr>
-                        </a:lnRef>
-                        <a:fillRef idx="1">
-                          <a:schemeClr val="accent1"/>
-                        </a:fillRef>
-                        <a:effectRef idx="0">
-                          <a:schemeClr val="accent1"/>
-                        </a:effectRef>
-                        <a:fontRef idx="minor">
-                          <a:schemeClr val="lt1"/>
-                        </a:fontRef>
-                      </wps:style>
-                      <wps:bodyPr rot="0" spcFirstLastPara="0" vertOverflow="overflow" horzOverflow="overflow" vert="horz" wrap="square" lIns="91440" tIns="45720" rIns="91440" bIns="45720" numCol="1" spcCol="0" rtlCol="0" fromWordArt="0" anchor="ctr" anchorCtr="0" forceAA="0" compatLnSpc="1">
-                        <a:prstTxWarp prst="textNoShape">
-                          <a:avLst/>
-                        </a:prstTxWarp>
-                        <a:noAutofit/>
-                      </wps:bodyPr>
-                    </wps:wsp>
-                  </a:graphicData>
-                </a:graphic>
-                <wp14:sizeRelH relativeFrom="margin">
-                  <wp14:pctWidth>0</wp14:pctWidth>
-                </wp14:sizeRelH>
-              </wp:anchor>
-            </w:drawing>
-          </mc:Choice>
-          <mc:Fallback>
-            <w:pict>
-              <v:rect w14:anchorId="1E70A38A" id="Rectángulo 3" o:spid="_x0000_s1026" style="position:absolute;margin-left:344.5pt;margin-top:62.3pt;width:24.25pt;height:9.05pt;z-index:251673600;visibility:visible;mso-wrap-style:square;mso-width-percent:0;mso-wrap-distance-left:9pt;mso-wrap-distance-top:0;mso-wrap-distance-right:9pt;mso-wrap-distance-bottom:0;mso-position-horizontal:absolute;mso-position-horizontal-relative:text;mso-position-vertical:absolute;mso-position-vertical-relative:text;mso-width-percent:0;mso-width-relative:margin;v-text-anchor:middle" o:gfxdata="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" filled="f" strokecolor="#ff7e79" strokeweight="1pt"/>
-            </w:pict>
-          </mc:Fallback>
-        </mc:AlternateContent>
-      </w:r>
-      <w:r>
-        <w:rPr>
-          <w:noProof/>
-          <w:color w:val="000000" w:themeColor="text1"/>
-        </w:rPr>
-        <w:drawing>
-          <wp:anchor distT="0" distB="0" distL="114300" distR="114300" simplePos="0" relativeHeight="251664384" behindDoc="0" locked="0" layoutInCell="1" allowOverlap="1" wp14:anchorId="5FB6B291" wp14:editId="7EED4F38">
-            <wp:simplePos x="0" y="0"/>
-            <wp:positionH relativeFrom="column">
-              <wp:posOffset>-439616</wp:posOffset>
-            </wp:positionH>
-            <wp:positionV relativeFrom="paragraph">
-              <wp:posOffset>1768036</wp:posOffset>
-            </wp:positionV>
-            <wp:extent cx="3154399" cy="1969951"/>
-            <wp:effectExtent l="0" t="0" r="0" b="0"/>
-            <wp:wrapNone/>
-            <wp:docPr id="639856621" name="Imagen 4"/>
-            <wp:cNvGraphicFramePr>
-              <a:graphicFrameLocks xmlns:a="http://schemas.openxmlformats.org/drawingml/2006/main" noChangeAspect="1"/>
-            </wp:cNvGraphicFramePr>
-            <a:graphic xmlns:a="http://schemas.openxmlformats.org/drawingml/2006/main">
-              <a:graphicData uri="http://schemas.openxmlformats.org/drawingml/2006/picture">
-                <pic:pic xmlns:pic="http://schemas.openxmlformats.org/drawingml/2006/picture">
-                  <pic:nvPicPr>
-                    <pic:cNvPr id="639856621" name="Imagen 639856621"/>
-                    <pic:cNvPicPr/>
-                  </pic:nvPicPr>
-                  <pic:blipFill rotWithShape="1">
-                    <a:blip r:embed="rId10" cstate="print">
-                      <a:extLst>
-                        <a:ext uri="{28A0092B-C50C-407E-A947-70E740481C1C}">
-                          <a14:useLocalDpi xmlns:a14="http://schemas.microsoft.com/office/drawing/2010/main" val="0"/>
-                        </a:ext>
-                      </a:extLst>
-                    </a:blip>
-                    <a:srcRect t="3525"/>
-                    <a:stretch/>
-                  </pic:blipFill>
-                  <pic:spPr bwMode="auto">
-                    <a:xfrm>
-                      <a:off x="0" y="0"/>
-                      <a:ext cx="3154399" cy="1969951"/>
-                    </a:xfrm>
-                    <a:prstGeom prst="rect">
-                      <a:avLst/>
-                    </a:prstGeom>
-                    <a:ln>
-                      <a:noFill/>
-                    </a:ln>
-                    <a:extLst>
-                      <a:ext uri="{53640926-AAD7-44D8-BBD7-CCE9431645EC}">
-                        <a14:shadowObscured xmlns:a14="http://schemas.microsoft.com/office/drawing/2010/main"/>
-                      </a:ext>
-                    </a:extLst>
-                  </pic:spPr>
-                </pic:pic>
-              </a:graphicData>
-            </a:graphic>
-            <wp14:sizeRelH relativeFrom="page">
-              <wp14:pctWidth>0</wp14:pctWidth>
-            </wp14:sizeRelH>
-            <wp14:sizeRelV relativeFrom="page">
-              <wp14:pctHeight>0</wp14:pctHeight>
-            </wp14:sizeRelV>
-          </wp:anchor>
-        </w:drawing>
-      </w:r>
-      <w:r>
-        <w:rPr>
-          <w:noProof/>
-          <w:color w:val="000000" w:themeColor="text1"/>
-        </w:rPr>
-        <w:drawing>
-          <wp:anchor distT="0" distB="0" distL="114300" distR="114300" simplePos="0" relativeHeight="251663360" behindDoc="0" locked="0" layoutInCell="1" allowOverlap="1" wp14:anchorId="710522C8" wp14:editId="6D145434">
-            <wp:simplePos x="0" y="0"/>
-            <wp:positionH relativeFrom="column">
-              <wp:posOffset>2951018</wp:posOffset>
-            </wp:positionH>
-            <wp:positionV relativeFrom="paragraph">
-              <wp:posOffset>-283173</wp:posOffset>
-            </wp:positionV>
-            <wp:extent cx="3157200" cy="1973697"/>
-            <wp:effectExtent l="0" t="0" r="5715" b="0"/>
-            <wp:wrapNone/>
-            <wp:docPr id="104810879" name="Imagen 3"/>
-            <wp:cNvGraphicFramePr>
-              <a:graphicFrameLocks xmlns:a="http://schemas.openxmlformats.org/drawingml/2006/main" noChangeAspect="1"/>
-            </wp:cNvGraphicFramePr>
-            <a:graphic xmlns:a="http://schemas.openxmlformats.org/drawingml/2006/main">
-              <a:graphicData uri="http://schemas.openxmlformats.org/drawingml/2006/picture">
-                <pic:pic xmlns:pic="http://schemas.openxmlformats.org/drawingml/2006/picture">
-                  <pic:nvPicPr>
-                    <pic:cNvPr id="104810879" name="Imagen 104810879"/>
-                    <pic:cNvPicPr/>
-                  </pic:nvPicPr>
-                  <pic:blipFill>
-                    <a:blip r:embed="rId11" cstate="print">
-                      <a:extLst>
-                        <a:ext uri="{28A0092B-C50C-407E-A947-70E740481C1C}">
-                          <a14:useLocalDpi xmlns:a14="http://schemas.microsoft.com/office/drawing/2010/main" val="0"/>
-                        </a:ext>
-                      </a:extLst>
-                    </a:blip>
-                    <a:stretch>
-                      <a:fillRect/>
-                    </a:stretch>
-                  </pic:blipFill>
-                  <pic:spPr>
-                    <a:xfrm>
-                      <a:off x="0" y="0"/>
-                      <a:ext cx="3157200" cy="1973697"/>
-                    </a:xfrm>
-                    <a:prstGeom prst="rect">
-                      <a:avLst/>
-                    </a:prstGeom>
-                  </pic:spPr>
-                </pic:pic>
-              </a:graphicData>
-            </a:graphic>
-            <wp14:sizeRelH relativeFrom="page">
-              <wp14:pctWidth>0</wp14:pctWidth>
-            </wp14:sizeRelH>
-            <wp14:sizeRelV relativeFrom="page">
-              <wp14:pctHeight>0</wp14:pctHeight>
-            </wp14:sizeRelV>
-          </wp:anchor>
-        </w:drawing>
-      </w:r>
-      <w:r>
-        <w:rPr>
-          <w:noProof/>
-          <w:color w:val="000000" w:themeColor="text1"/>
-        </w:rPr>
-        <w:drawing>
-          <wp:anchor distT="0" distB="0" distL="114300" distR="114300" simplePos="0" relativeHeight="251661312" behindDoc="0" locked="0" layoutInCell="1" allowOverlap="1" wp14:anchorId="3FEF5157" wp14:editId="5B105996">
-            <wp:simplePos x="0" y="0"/>
-            <wp:positionH relativeFrom="column">
-              <wp:posOffset>-470535</wp:posOffset>
-            </wp:positionH>
-            <wp:positionV relativeFrom="paragraph">
-              <wp:posOffset>-283614</wp:posOffset>
-            </wp:positionV>
-            <wp:extent cx="3156585" cy="1966691"/>
-            <wp:effectExtent l="0" t="0" r="5715" b="1905"/>
-            <wp:wrapNone/>
-            <wp:docPr id="846933100" name="Imagen 1"/>
-            <wp:cNvGraphicFramePr>
-              <a:graphicFrameLocks xmlns:a="http://schemas.openxmlformats.org/drawingml/2006/main" noChangeAspect="1"/>
-            </wp:cNvGraphicFramePr>
-            <a:graphic xmlns:a="http://schemas.openxmlformats.org/drawingml/2006/main">
-              <a:graphicData uri="http://schemas.openxmlformats.org/drawingml/2006/picture">
-                <pic:pic xmlns:pic="http://schemas.openxmlformats.org/drawingml/2006/picture">
-                  <pic:nvPicPr>
-                    <pic:cNvPr id="846933100" name="Imagen 846933100"/>
-                    <pic:cNvPicPr/>
-                  </pic:nvPicPr>
-                  <pic:blipFill rotWithShape="1">
-                    <a:blip r:embed="rId12" cstate="print">
-                      <a:extLst>
-                        <a:ext uri="{28A0092B-C50C-407E-A947-70E740481C1C}">
-                          <a14:useLocalDpi xmlns:a14="http://schemas.microsoft.com/office/drawing/2010/main" val="0"/>
-                        </a:ext>
-                      </a:extLst>
-                    </a:blip>
-                    <a:srcRect t="3750"/>
-                    <a:stretch/>
-                  </pic:blipFill>
-                  <pic:spPr bwMode="auto">
-                    <a:xfrm>
-                      <a:off x="0" y="0"/>
-                      <a:ext cx="3156585" cy="1966691"/>
-                    </a:xfrm>
-                    <a:prstGeom prst="rect">
-                      <a:avLst/>
-                    </a:prstGeom>
-                    <a:ln>
-                      <a:noFill/>
-                    </a:ln>
-                    <a:extLst>
-                      <a:ext uri="{53640926-AAD7-44D8-BBD7-CCE9431645EC}">
-                        <a14:shadowObscured xmlns:a14="http://schemas.microsoft.com/office/drawing/2010/main"/>
-                      </a:ext>
-                    </a:extLst>
-                  </pic:spPr>
-                </pic:pic>
-              </a:graphicData>
-            </a:graphic>
-            <wp14:sizeRelH relativeFrom="page">
-              <wp14:pctWidth>0</wp14:pctWidth>
-            </wp14:sizeRelH>
-            <wp14:sizeRelV relativeFrom="page">
-              <wp14:pctHeight>0</wp14:pctHeight>
-            </wp14:sizeRelV>
-          </wp:anchor>
-        </w:drawing>
-      </w:r>
-    </w:p>
-    <w:p>
-      <w:pPr>
-        <w:rPr>
-          <w:rFonts w:ascii="Garamond" w:hAnsi="Garamond" w:cs="Garamond"/>
-          <w:color w:val="000000" w:themeColor="text1"/>
-          <w:kern w:val="0"/>
           <w:lang w:val="es-MX"/>
         </w:rPr>
       </w:pPr>
